--- a/Evaluaciones CADA 2022-2/Documentos Majo/ANTEPROYECTO DE TESIS_NUÑEZ_GOMEZ.docx
+++ b/Evaluaciones CADA 2022-2/Documentos Majo/ANTEPROYECTO DE TESIS_NUÑEZ_GOMEZ.docx
@@ -709,6 +709,7 @@
     <w:p>
       <w:pPr>
         <w:spacing w:after="0" w:line="360" w:lineRule="auto"/>
+        <w:jc w:val="both"/>
         <w:rPr>
           <w:rFonts w:ascii="Times New Roman" w:eastAsia="Times New Roman" w:hAnsi="Times New Roman"/>
           <w:sz w:val="24"/>
@@ -866,6 +867,7 @@
     <w:p>
       <w:pPr>
         <w:spacing w:after="0" w:line="360" w:lineRule="auto"/>
+        <w:jc w:val="both"/>
         <w:rPr>
           <w:rFonts w:ascii="Times New Roman" w:eastAsia="Times New Roman" w:hAnsi="Times New Roman"/>
           <w:sz w:val="24"/>
@@ -880,56 +882,101 @@
         </w:rPr>
         <w:t xml:space="preserve">    </w:t>
       </w:r>
+      <w:r>
+        <w:rPr>
+          <w:rFonts w:ascii="Times New Roman" w:eastAsia="Times New Roman" w:hAnsi="Times New Roman"/>
+          <w:sz w:val="24"/>
+          <w:szCs w:val="24"/>
+        </w:rPr>
+        <w:t xml:space="preserve">Durante las últimas décadas hubo avances muy significativos en el ámbito de la educación y más específicamente en el área de los juguetes didácticos aplicados en el nivel inicial, los cuales se han implementado como instrumentos para la enseñanza de diferentes hábitos y actitudes que se desarrollan durante los primeros años de vida. Hay escritores muy reconocidos en el área como por ejemplo </w:t>
+      </w:r>
+      <w:r>
+        <w:rPr>
+          <w:rFonts w:ascii="Times New Roman" w:eastAsia="Times New Roman" w:hAnsi="Times New Roman"/>
+          <w:sz w:val="24"/>
+          <w:szCs w:val="24"/>
+        </w:rPr>
+        <w:t>María Montessori</w:t>
+      </w:r>
+      <w:r>
+        <w:rPr>
+          <w:rFonts w:ascii="Times New Roman" w:eastAsia="Times New Roman" w:hAnsi="Times New Roman"/>
+          <w:sz w:val="24"/>
+          <w:szCs w:val="24"/>
+        </w:rPr>
+        <w:t xml:space="preserve"> que fue la creadora de unos juguetes didácticos muy utilizados en la actualidad para enseñar en el nivel inicial.</w:t>
+      </w:r>
     </w:p>
     <w:p>
       <w:pPr>
         <w:spacing w:after="0" w:line="360" w:lineRule="auto"/>
-        <w:rPr>
-          <w:rFonts w:ascii="Times New Roman" w:eastAsia="Times New Roman" w:hAnsi="Times New Roman"/>
-          <w:sz w:val="24"/>
-          <w:szCs w:val="24"/>
-        </w:rPr>
-      </w:pPr>
+        <w:jc w:val="both"/>
+        <w:rPr>
+          <w:rFonts w:ascii="Times New Roman" w:eastAsia="Times New Roman" w:hAnsi="Times New Roman"/>
+          <w:sz w:val="24"/>
+          <w:szCs w:val="24"/>
+        </w:rPr>
+      </w:pPr>
+      <w:r>
+        <w:rPr>
+          <w:rFonts w:ascii="Times New Roman" w:eastAsia="Times New Roman" w:hAnsi="Times New Roman"/>
+          <w:sz w:val="24"/>
+          <w:szCs w:val="24"/>
+        </w:rPr>
+        <w:t xml:space="preserve">    Hoy día los juguetes didácticos son muy utilizados en las escuelas para enseñar diversas áreas </w:t>
+      </w:r>
+      <w:r>
+        <w:rPr>
+          <w:rFonts w:ascii="Times New Roman" w:eastAsia="Times New Roman" w:hAnsi="Times New Roman"/>
+          <w:sz w:val="24"/>
+          <w:szCs w:val="24"/>
+        </w:rPr>
+        <w:t>en</w:t>
+      </w:r>
+      <w:r>
+        <w:rPr>
+          <w:rFonts w:ascii="Times New Roman" w:eastAsia="Times New Roman" w:hAnsi="Times New Roman"/>
+          <w:sz w:val="24"/>
+          <w:szCs w:val="24"/>
+        </w:rPr>
+        <w:t xml:space="preserve"> la educación, </w:t>
+      </w:r>
+      <w:r>
+        <w:rPr>
+          <w:rFonts w:ascii="Times New Roman" w:eastAsia="Times New Roman" w:hAnsi="Times New Roman"/>
+          <w:sz w:val="24"/>
+          <w:szCs w:val="24"/>
+        </w:rPr>
+        <w:t xml:space="preserve">también en los hogares son adquiridos por los padres para simple diversión de sus hijos, lo que lleva a un bajo nivel de aprendizaje al utilizarlo de manera inadecuada para el fin en el que esta diseñado, un claro ejemplo son los rompecabezas de animales que en vez de enseñar las formas de los animales y los colores se utilizan simplemente para entretener al niño o niña y luego no se da un seguimiento para ver que aprendió del juguete que estuvo usando, ese es un </w:t>
+      </w:r>
+      <w:r>
+        <w:rPr>
+          <w:rFonts w:ascii="Times New Roman" w:eastAsia="Times New Roman" w:hAnsi="Times New Roman"/>
+          <w:sz w:val="24"/>
+          <w:szCs w:val="24"/>
+        </w:rPr>
+        <w:lastRenderedPageBreak/>
+        <w:t>ejemplo de muchos que hay en las escuelas y en las casas de la falta de conocimiento de las funciones mas importantes que tienen los juguetes didácticos en el aprendizaje de los niños y niñas.</w:t>
+      </w:r>
     </w:p>
     <w:p>
       <w:pPr>
         <w:spacing w:after="0" w:line="360" w:lineRule="auto"/>
-        <w:rPr>
-          <w:rFonts w:ascii="Times New Roman" w:eastAsia="Times New Roman" w:hAnsi="Times New Roman"/>
-          <w:sz w:val="24"/>
-          <w:szCs w:val="24"/>
-        </w:rPr>
-      </w:pPr>
-    </w:p>
-    <w:p>
-      <w:pPr>
-        <w:spacing w:after="0" w:line="360" w:lineRule="auto"/>
-        <w:rPr>
-          <w:rFonts w:ascii="Times New Roman" w:eastAsia="Times New Roman" w:hAnsi="Times New Roman"/>
-          <w:sz w:val="24"/>
-          <w:szCs w:val="24"/>
-        </w:rPr>
-      </w:pPr>
-    </w:p>
-    <w:p>
-      <w:pPr>
-        <w:spacing w:after="0" w:line="360" w:lineRule="auto"/>
-        <w:rPr>
-          <w:rFonts w:ascii="Times New Roman" w:eastAsia="Times New Roman" w:hAnsi="Times New Roman"/>
-          <w:sz w:val="24"/>
-          <w:szCs w:val="24"/>
-        </w:rPr>
-      </w:pPr>
-    </w:p>
-    <w:p>
-      <w:pPr>
-        <w:spacing w:after="0" w:line="360" w:lineRule="auto"/>
-        <w:rPr>
-          <w:rFonts w:ascii="Times New Roman" w:eastAsia="Times New Roman" w:hAnsi="Times New Roman"/>
-          <w:sz w:val="24"/>
-          <w:szCs w:val="24"/>
-        </w:rPr>
-      </w:pPr>
+        <w:jc w:val="both"/>
+        <w:rPr>
+          <w:rFonts w:ascii="Times New Roman" w:eastAsia="Times New Roman" w:hAnsi="Times New Roman"/>
+          <w:sz w:val="24"/>
+          <w:szCs w:val="24"/>
+        </w:rPr>
+      </w:pPr>
+      <w:r>
+        <w:rPr>
+          <w:rFonts w:ascii="Times New Roman" w:eastAsia="Times New Roman" w:hAnsi="Times New Roman"/>
+          <w:sz w:val="24"/>
+          <w:szCs w:val="24"/>
+        </w:rPr>
+        <w:t xml:space="preserve">   Hay empresas que se dedican a la creación exclusiva de juguetes didácticos para poder enseñar a los mas pequeños del hogar, pero no todo es enseñanza, hay otras empresas que crean juguetes que no aportan en lo absoluto conocimiento o aprendizaje útil para los pequeños, mas bien crean juguetes que solo son para recreación y para distraer la mente de los niños, además con el avance de la tecnología se han dejado de usar considerablemente los juguetes físicos para trasladarnos a un mundo virtual lo cual no es bueno para los pequeños en su aprendizaje inicial, y es ese el motivo por el que debemos conocer cuales son los juguetes más importantes y cuáles son las utilidades en el aprendizaje de los niños y niñas.</w:t>
+      </w:r>
     </w:p>
     <w:p>
       <w:pPr>
@@ -1062,7 +1109,6 @@
           <w:sz w:val="24"/>
           <w:szCs w:val="24"/>
         </w:rPr>
-        <w:lastRenderedPageBreak/>
         <w:t>¿Cómo se relaciona el aprendizaje con juguetes didácticos en niños de 5 años de edad?</w:t>
       </w:r>
     </w:p>
@@ -2434,15 +2480,7 @@
           <w:sz w:val="24"/>
           <w:szCs w:val="24"/>
         </w:rPr>
-        <w:t>e</w:t>
-      </w:r>
-      <w:r>
-        <w:rPr>
-          <w:rFonts w:ascii="Times New Roman" w:eastAsia="Times New Roman" w:hAnsi="Times New Roman"/>
-          <w:sz w:val="24"/>
-          <w:szCs w:val="24"/>
-        </w:rPr>
-        <w:t>l propósito principal de esta investigación es analizar la importancia del juguete didáctico en la enseñanza de nociones básicas de cantidad y cómo influye en el aprendizaje de los niños del nivel inicial</w:t>
+        <w:t>el propósito principal de esta investigación es analizar la importancia del juguete didáctico en la enseñanza de nociones básicas de cantidad y cómo influye en el aprendizaje de los niños del nivel inicial</w:t>
       </w:r>
       <w:sdt>
         <w:sdtPr>
@@ -2454,6 +2492,7 @@
           <w:id w:val="-1854098683"/>
           <w:citation/>
         </w:sdtPr>
+        <w:sdtEndPr/>
         <w:sdtContent>
           <w:r>
             <w:rPr>
@@ -2547,6 +2586,7 @@
           <w:id w:val="571557399"/>
           <w:citation/>
         </w:sdtPr>
+        <w:sdtEndPr/>
         <w:sdtContent>
           <w:r>
             <w:rPr>
@@ -2786,6 +2826,7 @@
           <w:id w:val="-1110902918"/>
           <w:citation/>
         </w:sdtPr>
+        <w:sdtEndPr/>
         <w:sdtContent>
           <w:r>
             <w:rPr>
@@ -2981,6 +3022,7 @@
           <w:id w:val="-76666722"/>
           <w:citation/>
         </w:sdtPr>
+        <w:sdtEndPr/>
         <w:sdtContent>
           <w:r>
             <w:rPr>
@@ -3246,6 +3288,7 @@
           <w:id w:val="1963614027"/>
           <w:citation/>
         </w:sdtPr>
+        <w:sdtEndPr/>
         <w:sdtContent>
           <w:r>
             <w:rPr>
@@ -6342,7 +6385,7 @@
             </wp:anchor>
           </w:drawing>
         </mc:Choice>
-        <mc:Fallback xmlns:sl="http://schemas.openxmlformats.org/schemaLibrary/2006/main" xmlns:a="http://schemas.openxmlformats.org/drawingml/2006/main" xmlns:pic="http://schemas.openxmlformats.org/drawingml/2006/picture" xmlns:c="http://schemas.openxmlformats.org/drawingml/2006/chart" xmlns:lc="http://schemas.openxmlformats.org/drawingml/2006/lockedCanvas" xmlns:dgm="http://schemas.openxmlformats.org/drawingml/2006/diagram">
+        <mc:Fallback xmlns:dgm="http://schemas.openxmlformats.org/drawingml/2006/diagram" xmlns:lc="http://schemas.openxmlformats.org/drawingml/2006/lockedCanvas" xmlns:c="http://schemas.openxmlformats.org/drawingml/2006/chart" xmlns:pic="http://schemas.openxmlformats.org/drawingml/2006/picture" xmlns:a="http://schemas.openxmlformats.org/drawingml/2006/main" xmlns:sl="http://schemas.openxmlformats.org/schemaLibrary/2006/main">
           <w:drawing>
             <wp:anchor allowOverlap="1" behindDoc="0" distB="0" distT="0" distL="114300" distR="114300" hidden="0" layoutInCell="1" locked="0" relativeHeight="0" simplePos="0">
               <wp:simplePos x="0" y="0"/>
@@ -7867,6 +7910,7 @@
   <w:style w:type="character" w:default="1" w:styleId="Fuentedeprrafopredeter">
     <w:name w:val="Default Paragraph Font"/>
     <w:uiPriority w:val="1"/>
+    <w:semiHidden/>
     <w:unhideWhenUsed/>
   </w:style>
   <w:style w:type="table" w:default="1" w:styleId="Tablanormal">
@@ -8288,12 +8332,6 @@
 </file>
 
 <file path=customXml/item1.xml><?xml version="1.0" encoding="utf-8"?>
-<go:gDocsCustomXmlDataStorage xmlns:go="http://customooxmlschemas.google.com/" xmlns:r="http://schemas.openxmlformats.org/officeDocument/2006/relationships">
-  <go:docsCustomData xmlns:go="http://customooxmlschemas.google.com/" roundtripDataSignature="AMtx7mjmf9ocDttLXni+RHkaI+UaLJShWg==">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</go:docsCustomData>
-</go:gDocsCustomXmlDataStorage>
-</file>
-
-<file path=customXml/item2.xml><?xml version="1.0" encoding="utf-8"?>
 <b:Sources xmlns:b="http://schemas.openxmlformats.org/officeDocument/2006/bibliography" xmlns="http://schemas.openxmlformats.org/officeDocument/2006/bibliography" SelectedStyle="\APASixthEditionOfficeOnline.xsl" StyleName="APA" Version="6">
   <b:Source>
     <b:Tag>Mam21</b:Tag>
@@ -8525,19 +8563,25 @@
 </b:Sources>
 </file>
 
+<file path=customXml/item2.xml><?xml version="1.0" encoding="utf-8"?>
+<go:gDocsCustomXmlDataStorage xmlns:go="http://customooxmlschemas.google.com/" xmlns:r="http://schemas.openxmlformats.org/officeDocument/2006/relationships">
+  <go:docsCustomData xmlns:go="http://customooxmlschemas.google.com/" roundtripDataSignature="AMtx7mjmf9ocDttLXni+RHkaI+UaLJShWg==">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</go:docsCustomData>
+</go:gDocsCustomXmlDataStorage>
+</file>
+
 <file path=customXml/itemProps1.xml><?xml version="1.0" encoding="utf-8"?>
+<ds:datastoreItem xmlns:ds="http://schemas.openxmlformats.org/officeDocument/2006/customXml" ds:itemID="{744F9D88-DE46-4B95-A4A6-0B71F59F9590}">
+  <ds:schemaRefs>
+    <ds:schemaRef ds:uri="http://schemas.openxmlformats.org/officeDocument/2006/bibliography"/>
+  </ds:schemaRefs>
+</ds:datastoreItem>
+</file>
+
+<file path=customXml/itemProps2.xml><?xml version="1.0" encoding="utf-8"?>
 <ds:datastoreItem xmlns:ds="http://schemas.openxmlformats.org/officeDocument/2006/customXml" ds:itemID="{11111111-1234-1234-1234-123412341234}">
   <ds:schemaRefs>
     <ds:schemaRef ds:uri="http://customooxmlschemas.google.com/"/>
     <ds:schemaRef ds:uri="http://schemas.openxmlformats.org/officeDocument/2006/relationships"/>
   </ds:schemaRefs>
 </ds:datastoreItem>
-</file>
-
-<file path=customXml/itemProps2.xml><?xml version="1.0" encoding="utf-8"?>
-<ds:datastoreItem xmlns:ds="http://schemas.openxmlformats.org/officeDocument/2006/customXml" ds:itemID="{744F9D88-DE46-4B95-A4A6-0B71F59F9590}">
-  <ds:schemaRefs>
-    <ds:schemaRef ds:uri="http://schemas.openxmlformats.org/officeDocument/2006/bibliography"/>
-  </ds:schemaRefs>
-</ds:datastoreItem>
 </file>